--- a/Updated M3.docx
+++ b/Updated M3.docx
@@ -409,23 +409,13 @@
         </w:rPr>
         <w:t xml:space="preserve">. </w:t>
       </w:r>
-      <w:proofErr w:type="gramStart"/>
-      <w:r>
-        <w:rPr>
-          <w:rFonts w:ascii="Times New Roman" w:hAnsi="Times New Roman" w:cs="Times New Roman"/>
-          <w:sz w:val="24"/>
-          <w:szCs w:val="24"/>
-        </w:rPr>
-        <w:t>This is why</w:t>
-      </w:r>
-      <w:proofErr w:type="gramEnd"/>
-      <w:r>
-        <w:rPr>
-          <w:rFonts w:ascii="Times New Roman" w:hAnsi="Times New Roman" w:cs="Times New Roman"/>
-          <w:sz w:val="24"/>
-          <w:szCs w:val="24"/>
-        </w:rPr>
-        <w:t xml:space="preserve"> </w:t>
+      <w:r>
+        <w:rPr>
+          <w:rFonts w:ascii="Times New Roman" w:hAnsi="Times New Roman" w:cs="Times New Roman"/>
+          <w:sz w:val="24"/>
+          <w:szCs w:val="24"/>
+        </w:rPr>
+        <w:t xml:space="preserve">This is why </w:t>
       </w:r>
       <w:r>
         <w:rPr>
@@ -1467,8 +1457,6 @@
         </w:rPr>
         <w:t>e. Provides a standard way to visualize the system.</w:t>
       </w:r>
-      <w:bookmarkStart w:id="0" w:name="_GoBack"/>
-      <w:bookmarkEnd w:id="0"/>
     </w:p>
     <w:p>
       <w:pPr>
@@ -2265,27 +2253,7 @@
           <w:szCs w:val="24"/>
           <w:lang w:val="en-GB"/>
         </w:rPr>
-        <w:t xml:space="preserve">Familiarize yourself with Unified </w:t>
-      </w:r>
-      <w:proofErr w:type="spellStart"/>
-      <w:r>
-        <w:rPr>
-          <w:rFonts w:ascii="Times New Roman" w:hAnsi="Times New Roman" w:cs="Times New Roman"/>
-          <w:sz w:val="24"/>
-          <w:szCs w:val="24"/>
-          <w:lang w:val="en-GB"/>
-        </w:rPr>
-        <w:t>Modeling</w:t>
-      </w:r>
-      <w:proofErr w:type="spellEnd"/>
-      <w:r>
-        <w:rPr>
-          <w:rFonts w:ascii="Times New Roman" w:hAnsi="Times New Roman" w:cs="Times New Roman"/>
-          <w:sz w:val="24"/>
-          <w:szCs w:val="24"/>
-          <w:lang w:val="en-GB"/>
-        </w:rPr>
-        <w:t xml:space="preserve"> Language (UML). Find your </w:t>
+        <w:t xml:space="preserve">Familiarize yourself with Unified Modeling Language (UML). Find your </w:t>
       </w:r>
       <w:r>
         <w:rPr>
@@ -2421,6 +2389,62 @@
           <w:szCs w:val="24"/>
         </w:rPr>
       </w:pPr>
+      <w:r>
+        <w:rPr>
+          <w:noProof/>
+        </w:rPr>
+        <w:lastRenderedPageBreak/>
+        <w:drawing>
+          <wp:inline distT="0" distB="0" distL="0" distR="0" wp14:anchorId="56C2D771" wp14:editId="5F22646D">
+            <wp:extent cx="5943600" cy="5008245"/>
+            <wp:effectExtent l="0" t="0" r="0" b="1905"/>
+            <wp:docPr id="1" name="Picture 1"/>
+            <wp:cNvGraphicFramePr>
+              <a:graphicFrameLocks xmlns:a="http://schemas.openxmlformats.org/drawingml/2006/main" noChangeAspect="1"/>
+            </wp:cNvGraphicFramePr>
+            <a:graphic xmlns:a="http://schemas.openxmlformats.org/drawingml/2006/main">
+              <a:graphicData uri="http://schemas.openxmlformats.org/drawingml/2006/picture">
+                <pic:pic xmlns:pic="http://schemas.openxmlformats.org/drawingml/2006/picture">
+                  <pic:nvPicPr>
+                    <pic:cNvPr id="0" name="Picture 1"/>
+                    <pic:cNvPicPr>
+                      <a:picLocks noChangeAspect="1" noChangeArrowheads="1"/>
+                    </pic:cNvPicPr>
+                  </pic:nvPicPr>
+                  <pic:blipFill>
+                    <a:blip r:embed="rId10">
+                      <a:extLst>
+                        <a:ext uri="{28A0092B-C50C-407E-A947-70E740481C1C}">
+                          <a14:useLocalDpi xmlns:a14="http://schemas.microsoft.com/office/drawing/2010/main" val="0"/>
+                        </a:ext>
+                      </a:extLst>
+                    </a:blip>
+                    <a:srcRect/>
+                    <a:stretch>
+                      <a:fillRect/>
+                    </a:stretch>
+                  </pic:blipFill>
+                  <pic:spPr bwMode="auto">
+                    <a:xfrm>
+                      <a:off x="0" y="0"/>
+                      <a:ext cx="5943600" cy="5008245"/>
+                    </a:xfrm>
+                    <a:prstGeom prst="rect">
+                      <a:avLst/>
+                    </a:prstGeom>
+                    <a:noFill/>
+                    <a:ln>
+                      <a:noFill/>
+                    </a:ln>
+                  </pic:spPr>
+                </pic:pic>
+              </a:graphicData>
+            </a:graphic>
+          </wp:inline>
+        </w:drawing>
+      </w:r>
+      <w:bookmarkStart w:id="0" w:name="_GoBack"/>
+      <w:bookmarkEnd w:id="0"/>
     </w:p>
     <w:p>
       <w:pPr>
@@ -2452,20 +2476,8 @@
           <w:sz w:val="24"/>
           <w:szCs w:val="24"/>
         </w:rPr>
-        <w:t xml:space="preserve">Identify actual key risks for your project </w:t>
-      </w:r>
-      <w:proofErr w:type="gramStart"/>
-      <w:r>
-        <w:rPr>
-          <w:rFonts w:ascii="Times New Roman" w:hAnsi="Times New Roman" w:cs="Times New Roman"/>
-          <w:b/>
-          <w:bCs/>
-          <w:sz w:val="24"/>
-          <w:szCs w:val="24"/>
-        </w:rPr>
-        <w:t>at this time</w:t>
-      </w:r>
-      <w:proofErr w:type="gramEnd"/>
+        <w:t>Identify actual key risks for your project at this time</w:t>
+      </w:r>
     </w:p>
     <w:p>
       <w:pPr>
@@ -2518,7 +2530,16 @@
           <w:sz w:val="24"/>
           <w:szCs w:val="24"/>
         </w:rPr>
-        <w:t>Time: This product has multiple deadlines to meet, and it is important to not miss a deadline. To make sure we are on time with our product, we are paying close attention to those deadlines. We are also using our Trello space to make sure every is on the same page about what is due and when.</w:t>
+        <w:t xml:space="preserve">Time: This product has multiple deadlines to meet, and it is important to not miss a deadline. To make sure we are on time with our product, we are paying close attention to </w:t>
+      </w:r>
+      <w:r>
+        <w:rPr>
+          <w:rFonts w:ascii="Times New Roman" w:hAnsi="Times New Roman" w:cs="Times New Roman"/>
+          <w:sz w:val="24"/>
+          <w:szCs w:val="24"/>
+        </w:rPr>
+        <w:lastRenderedPageBreak/>
+        <w:t>those deadlines. We are also using our Trello space to make sure every is on the same page about what is due and when.</w:t>
       </w:r>
     </w:p>
     <w:p>
@@ -2551,7 +2572,6 @@
           <w:sz w:val="24"/>
           <w:szCs w:val="24"/>
         </w:rPr>
-        <w:lastRenderedPageBreak/>
         <w:t>Team</w:t>
       </w:r>
     </w:p>
@@ -3002,7 +3022,7 @@
       <w:pPr>
         <w:spacing w:line="480" w:lineRule="auto"/>
       </w:pPr>
-      <w:hyperlink r:id="rId10" w:history="1">
+      <w:hyperlink r:id="rId11" w:history="1">
         <w:r>
           <w:rPr>
             <w:rStyle w:val="Hyperlink"/>
@@ -3023,7 +3043,7 @@
       <w:pPr>
         <w:spacing w:line="480" w:lineRule="auto"/>
       </w:pPr>
-      <w:hyperlink r:id="rId11" w:history="1">
+      <w:hyperlink r:id="rId12" w:history="1">
         <w:r>
           <w:rPr>
             <w:rStyle w:val="Hyperlink"/>

--- a/Updated M3.docx
+++ b/Updated M3.docx
@@ -1,6 +1,6 @@
 
 <file path=word/document.xml><?xml version="1.0" encoding="utf-8"?>
-<w:document xmlns:wpc="http://schemas.microsoft.com/office/word/2010/wordprocessingCanvas" xmlns:cx="http://schemas.microsoft.com/office/drawing/2014/chartex" xmlns:cx1="http://schemas.microsoft.com/office/drawing/2015/9/8/chartex" xmlns:cx2="http://schemas.microsoft.com/office/drawing/2015/10/21/chartex" xmlns:cx3="http://schemas.microsoft.com/office/drawing/2016/5/9/chartex" xmlns:cx4="http://schemas.microsoft.com/office/drawing/2016/5/10/chartex" xmlns:cx5="http://schemas.microsoft.com/office/drawing/2016/5/11/chartex" xmlns:cx6="http://schemas.microsoft.com/office/drawing/2016/5/12/chartex" xmlns:cx7="http://schemas.microsoft.com/office/drawing/2016/5/13/chartex" xmlns:cx8="http://schemas.microsoft.com/office/drawing/2016/5/14/chartex" xmlns:mc="http://schemas.openxmlformats.org/markup-compatibility/2006" xmlns:aink="http://schemas.microsoft.com/office/drawing/2016/ink" xmlns:am3d="http://schemas.microsoft.com/office/drawing/2017/model3d" xmlns:o="urn:schemas-microsoft-com:office:office" xmlns:r="http://schemas.openxmlformats.org/officeDocument/2006/relationships" xmlns:m="http://schemas.openxmlformats.org/officeDocument/2006/math" xmlns:v="urn:schemas-microsoft-com:vml" xmlns:wp14="http://schemas.microsoft.com/office/word/2010/wordprocessingDrawing" xmlns:wp="http://schemas.openxmlformats.org/drawingml/2006/wordprocessingDrawing" xmlns:w10="urn:schemas-microsoft-com:office:word" xmlns:w="http://schemas.openxmlformats.org/wordprocessingml/2006/main" xmlns:w14="http://schemas.microsoft.com/office/word/2010/wordml" xmlns:w15="http://schemas.microsoft.com/office/word/2012/wordml" xmlns:w16cid="http://schemas.microsoft.com/office/word/2016/wordml/cid" xmlns:w16se="http://schemas.microsoft.com/office/word/2015/wordml/symex" xmlns:wpg="http://schemas.microsoft.com/office/word/2010/wordprocessingGroup" xmlns:wpi="http://schemas.microsoft.com/office/word/2010/wordprocessingInk" xmlns:wne="http://schemas.microsoft.com/office/word/2006/wordml" xmlns:wps="http://schemas.microsoft.com/office/word/2010/wordprocessingShape" mc:Ignorable="w14 w15 w16se w16cid wp14">
+<w:document xmlns:wpc="http://schemas.microsoft.com/office/word/2010/wordprocessingCanvas" xmlns:cx="http://schemas.microsoft.com/office/drawing/2014/chartex" xmlns:cx1="http://schemas.microsoft.com/office/drawing/2015/9/8/chartex" xmlns:cx2="http://schemas.microsoft.com/office/drawing/2015/10/21/chartex" xmlns:cx3="http://schemas.microsoft.com/office/drawing/2016/5/9/chartex" xmlns:cx4="http://schemas.microsoft.com/office/drawing/2016/5/10/chartex" xmlns:cx5="http://schemas.microsoft.com/office/drawing/2016/5/11/chartex" xmlns:cx6="http://schemas.microsoft.com/office/drawing/2016/5/12/chartex" xmlns:cx7="http://schemas.microsoft.com/office/drawing/2016/5/13/chartex" xmlns:cx8="http://schemas.microsoft.com/office/drawing/2016/5/14/chartex" xmlns:mc="http://schemas.openxmlformats.org/markup-compatibility/2006" xmlns:aink="http://schemas.microsoft.com/office/drawing/2016/ink" xmlns:am3d="http://schemas.microsoft.com/office/drawing/2017/model3d" xmlns:o="urn:schemas-microsoft-com:office:office" xmlns:r="http://schemas.openxmlformats.org/officeDocument/2006/relationships" xmlns:m="http://schemas.openxmlformats.org/officeDocument/2006/math" xmlns:v="urn:schemas-microsoft-com:vml" xmlns:wp14="http://schemas.microsoft.com/office/word/2010/wordprocessingDrawing" xmlns:wp="http://schemas.openxmlformats.org/drawingml/2006/wordprocessingDrawing" xmlns:w10="urn:schemas-microsoft-com:office:word" xmlns:w="http://schemas.openxmlformats.org/wordprocessingml/2006/main" xmlns:w14="http://schemas.microsoft.com/office/word/2010/wordml" xmlns:w15="http://schemas.microsoft.com/office/word/2012/wordml" xmlns:w16cex="http://schemas.microsoft.com/office/word/2018/wordml/cex" xmlns:w16cid="http://schemas.microsoft.com/office/word/2016/wordml/cid" xmlns:w16="http://schemas.microsoft.com/office/word/2018/wordml" xmlns:w16se="http://schemas.microsoft.com/office/word/2015/wordml/symex" xmlns:wpg="http://schemas.microsoft.com/office/word/2010/wordprocessingGroup" xmlns:wpi="http://schemas.microsoft.com/office/word/2010/wordprocessingInk" xmlns:wne="http://schemas.microsoft.com/office/word/2006/wordml" xmlns:wps="http://schemas.microsoft.com/office/word/2010/wordprocessingShape" mc:Ignorable="w14 w15 w16se w16cid w16 w16cex wp14">
   <w:body>
     <w:p>
       <w:pPr>
@@ -45,7 +45,25 @@
           <w:sz w:val="24"/>
           <w:szCs w:val="24"/>
         </w:rPr>
-        <w:t>Group 6 – Covid Communicator</w:t>
+        <w:t xml:space="preserve">Group 6 – </w:t>
+      </w:r>
+      <w:proofErr w:type="spellStart"/>
+      <w:r>
+        <w:rPr>
+          <w:rFonts w:ascii="Times New Roman" w:hAnsi="Times New Roman" w:cs="Times New Roman"/>
+          <w:sz w:val="24"/>
+          <w:szCs w:val="24"/>
+        </w:rPr>
+        <w:t>Covid</w:t>
+      </w:r>
+      <w:proofErr w:type="spellEnd"/>
+      <w:r>
+        <w:rPr>
+          <w:rFonts w:ascii="Times New Roman" w:hAnsi="Times New Roman" w:cs="Times New Roman"/>
+          <w:sz w:val="24"/>
+          <w:szCs w:val="24"/>
+        </w:rPr>
+        <w:t xml:space="preserve"> Communicator</w:t>
       </w:r>
     </w:p>
     <w:p>
@@ -425,13 +443,23 @@
         </w:rPr>
         <w:t>we will develop the “</w:t>
       </w:r>
-      <w:r>
-        <w:rPr>
-          <w:rFonts w:ascii="Times New Roman" w:hAnsi="Times New Roman" w:cs="Times New Roman"/>
-          <w:sz w:val="24"/>
-          <w:szCs w:val="24"/>
-        </w:rPr>
-        <w:t>Covid Communicator</w:t>
+      <w:proofErr w:type="spellStart"/>
+      <w:r>
+        <w:rPr>
+          <w:rFonts w:ascii="Times New Roman" w:hAnsi="Times New Roman" w:cs="Times New Roman"/>
+          <w:sz w:val="24"/>
+          <w:szCs w:val="24"/>
+        </w:rPr>
+        <w:t>Covid</w:t>
+      </w:r>
+      <w:proofErr w:type="spellEnd"/>
+      <w:r>
+        <w:rPr>
+          <w:rFonts w:ascii="Times New Roman" w:hAnsi="Times New Roman" w:cs="Times New Roman"/>
+          <w:sz w:val="24"/>
+          <w:szCs w:val="24"/>
+        </w:rPr>
+        <w:t xml:space="preserve"> Communicator</w:t>
       </w:r>
       <w:r>
         <w:rPr>
@@ -447,7 +475,25 @@
           <w:sz w:val="24"/>
           <w:szCs w:val="24"/>
         </w:rPr>
-        <w:t xml:space="preserve"> The Covid Communicator is a</w:t>
+        <w:t xml:space="preserve"> The </w:t>
+      </w:r>
+      <w:proofErr w:type="spellStart"/>
+      <w:r>
+        <w:rPr>
+          <w:rFonts w:ascii="Times New Roman" w:hAnsi="Times New Roman" w:cs="Times New Roman"/>
+          <w:sz w:val="24"/>
+          <w:szCs w:val="24"/>
+        </w:rPr>
+        <w:t>Covid</w:t>
+      </w:r>
+      <w:proofErr w:type="spellEnd"/>
+      <w:r>
+        <w:rPr>
+          <w:rFonts w:ascii="Times New Roman" w:hAnsi="Times New Roman" w:cs="Times New Roman"/>
+          <w:sz w:val="24"/>
+          <w:szCs w:val="24"/>
+        </w:rPr>
+        <w:t xml:space="preserve"> Communicator is a</w:t>
       </w:r>
       <w:r>
         <w:rPr>
@@ -481,13 +527,23 @@
         </w:rPr>
         <w:t xml:space="preserve"> to chat with others who feel the same. Our app values friendliness and will attempt to brighten the day of anyone who uses it. </w:t>
       </w:r>
-      <w:r>
-        <w:rPr>
-          <w:rFonts w:ascii="Times New Roman" w:hAnsi="Times New Roman" w:cs="Times New Roman"/>
-          <w:sz w:val="24"/>
-          <w:szCs w:val="24"/>
-        </w:rPr>
-        <w:t>Covid Communicator</w:t>
+      <w:proofErr w:type="spellStart"/>
+      <w:r>
+        <w:rPr>
+          <w:rFonts w:ascii="Times New Roman" w:hAnsi="Times New Roman" w:cs="Times New Roman"/>
+          <w:sz w:val="24"/>
+          <w:szCs w:val="24"/>
+        </w:rPr>
+        <w:t>Covid</w:t>
+      </w:r>
+      <w:proofErr w:type="spellEnd"/>
+      <w:r>
+        <w:rPr>
+          <w:rFonts w:ascii="Times New Roman" w:hAnsi="Times New Roman" w:cs="Times New Roman"/>
+          <w:sz w:val="24"/>
+          <w:szCs w:val="24"/>
+        </w:rPr>
+        <w:t xml:space="preserve"> Communicator</w:t>
       </w:r>
       <w:r>
         <w:rPr>
@@ -707,13 +763,23 @@
                 <w:szCs w:val="24"/>
               </w:rPr>
             </w:pPr>
+            <w:proofErr w:type="spellStart"/>
             <w:r>
               <w:rPr>
                 <w:rFonts w:ascii="Times New Roman" w:hAnsi="Times New Roman" w:cs="Times New Roman"/>
                 <w:sz w:val="24"/>
                 <w:szCs w:val="24"/>
               </w:rPr>
-              <w:t>Covid Communicator</w:t>
+              <w:t>Covid</w:t>
+            </w:r>
+            <w:proofErr w:type="spellEnd"/>
+            <w:r>
+              <w:rPr>
+                <w:rFonts w:ascii="Times New Roman" w:hAnsi="Times New Roman" w:cs="Times New Roman"/>
+                <w:sz w:val="24"/>
+                <w:szCs w:val="24"/>
+              </w:rPr>
+              <w:t xml:space="preserve"> Communicator</w:t>
             </w:r>
           </w:p>
         </w:tc>
@@ -1283,13 +1349,23 @@
           <w:szCs w:val="24"/>
         </w:rPr>
       </w:pPr>
-      <w:r>
-        <w:rPr>
-          <w:rFonts w:ascii="Times New Roman" w:hAnsi="Times New Roman" w:cs="Times New Roman"/>
-          <w:sz w:val="24"/>
-          <w:szCs w:val="24"/>
-        </w:rPr>
-        <w:t>Covid Communicator: A desktop app which our team will be developing.</w:t>
+      <w:proofErr w:type="spellStart"/>
+      <w:r>
+        <w:rPr>
+          <w:rFonts w:ascii="Times New Roman" w:hAnsi="Times New Roman" w:cs="Times New Roman"/>
+          <w:sz w:val="24"/>
+          <w:szCs w:val="24"/>
+        </w:rPr>
+        <w:t>Covid</w:t>
+      </w:r>
+      <w:proofErr w:type="spellEnd"/>
+      <w:r>
+        <w:rPr>
+          <w:rFonts w:ascii="Times New Roman" w:hAnsi="Times New Roman" w:cs="Times New Roman"/>
+          <w:sz w:val="24"/>
+          <w:szCs w:val="24"/>
+        </w:rPr>
+        <w:t xml:space="preserve"> Communicator: A desktop app which our team will be developing.</w:t>
       </w:r>
     </w:p>
     <w:p>
@@ -1615,15 +1691,51 @@
           <w:sz w:val="24"/>
           <w:szCs w:val="24"/>
         </w:rPr>
-        <w:t xml:space="preserve">talking with them about their lives. However, due to Covid-19, the barbershop had to close indefinitely, and he is now isolated at home. Through the weeks of quarantine, he grows lonely. He misses the casual conversations he once had daily with his clients. He learns about a new app called “Covid Communicator” which can bring back the casual human interaction he misses. </w:t>
-      </w:r>
-      <w:r>
-        <w:rPr>
-          <w:rFonts w:ascii="Times New Roman" w:hAnsi="Times New Roman" w:cs="Times New Roman"/>
-          <w:sz w:val="24"/>
-          <w:szCs w:val="24"/>
-        </w:rPr>
-        <w:t xml:space="preserve">After using the app, he realizes the conversations he had on Covid Communicator are very similar to the ones he had as a barber and begins to feel less lonely. </w:t>
+        <w:t>talking with them about their lives. However, due to Covid-19, the barbershop had to close indefinitely, and he is now isolated at home. Through the weeks of quarantine, he grows lonely. He misses the casual conversations he once had daily with his clients. He learns about a new app called “</w:t>
+      </w:r>
+      <w:proofErr w:type="spellStart"/>
+      <w:r>
+        <w:rPr>
+          <w:rFonts w:ascii="Times New Roman" w:hAnsi="Times New Roman" w:cs="Times New Roman"/>
+          <w:sz w:val="24"/>
+          <w:szCs w:val="24"/>
+        </w:rPr>
+        <w:t>Covid</w:t>
+      </w:r>
+      <w:proofErr w:type="spellEnd"/>
+      <w:r>
+        <w:rPr>
+          <w:rFonts w:ascii="Times New Roman" w:hAnsi="Times New Roman" w:cs="Times New Roman"/>
+          <w:sz w:val="24"/>
+          <w:szCs w:val="24"/>
+        </w:rPr>
+        <w:t xml:space="preserve"> Communicator” which can bring back the casual human interaction he misses. </w:t>
+      </w:r>
+      <w:r>
+        <w:rPr>
+          <w:rFonts w:ascii="Times New Roman" w:hAnsi="Times New Roman" w:cs="Times New Roman"/>
+          <w:sz w:val="24"/>
+          <w:szCs w:val="24"/>
+        </w:rPr>
+        <w:t xml:space="preserve">After using the app, he realizes the conversations he had on </w:t>
+      </w:r>
+      <w:proofErr w:type="spellStart"/>
+      <w:r>
+        <w:rPr>
+          <w:rFonts w:ascii="Times New Roman" w:hAnsi="Times New Roman" w:cs="Times New Roman"/>
+          <w:sz w:val="24"/>
+          <w:szCs w:val="24"/>
+        </w:rPr>
+        <w:t>Covid</w:t>
+      </w:r>
+      <w:proofErr w:type="spellEnd"/>
+      <w:r>
+        <w:rPr>
+          <w:rFonts w:ascii="Times New Roman" w:hAnsi="Times New Roman" w:cs="Times New Roman"/>
+          <w:sz w:val="24"/>
+          <w:szCs w:val="24"/>
+        </w:rPr>
+        <w:t xml:space="preserve"> Communicator are very similar to the ones he had as a barber and begins to feel less lonely. </w:t>
       </w:r>
     </w:p>
     <w:p>
@@ -2058,7 +2170,25 @@
           <w:sz w:val="24"/>
           <w:szCs w:val="24"/>
         </w:rPr>
-        <w:t>the Covid Communicator</w:t>
+        <w:t xml:space="preserve">the </w:t>
+      </w:r>
+      <w:proofErr w:type="spellStart"/>
+      <w:r>
+        <w:rPr>
+          <w:rFonts w:ascii="Times New Roman" w:hAnsi="Times New Roman" w:cs="Times New Roman"/>
+          <w:sz w:val="24"/>
+          <w:szCs w:val="24"/>
+        </w:rPr>
+        <w:t>Covid</w:t>
+      </w:r>
+      <w:proofErr w:type="spellEnd"/>
+      <w:r>
+        <w:rPr>
+          <w:rFonts w:ascii="Times New Roman" w:hAnsi="Times New Roman" w:cs="Times New Roman"/>
+          <w:sz w:val="24"/>
+          <w:szCs w:val="24"/>
+        </w:rPr>
+        <w:t xml:space="preserve"> Communicator</w:t>
       </w:r>
       <w:r>
         <w:rPr>
@@ -2249,134 +2379,53 @@
       <w:r>
         <w:rPr>
           <w:rFonts w:ascii="Times New Roman" w:hAnsi="Times New Roman" w:cs="Times New Roman"/>
+          <w:noProof/>
           <w:sz w:val="24"/>
           <w:szCs w:val="24"/>
           <w:lang w:val="en-GB"/>
         </w:rPr>
-        <w:t xml:space="preserve">Familiarize yourself with Unified Modeling Language (UML). Find your </w:t>
-      </w:r>
-      <w:r>
-        <w:rPr>
-          <w:rFonts w:ascii="Times New Roman" w:hAnsi="Times New Roman" w:cs="Times New Roman"/>
-          <w:sz w:val="24"/>
-          <w:szCs w:val="24"/>
-        </w:rPr>
-        <w:t>favorite</w:t>
-      </w:r>
-      <w:r>
-        <w:rPr>
-          <w:rFonts w:ascii="Times New Roman" w:hAnsi="Times New Roman" w:cs="Times New Roman"/>
-          <w:sz w:val="24"/>
-          <w:szCs w:val="24"/>
-          <w:lang w:val="en-GB"/>
-        </w:rPr>
-        <w:t xml:space="preserve"> UML tutorials from the Internet. One good one is </w:t>
-      </w:r>
-      <w:hyperlink r:id="rId9" w:history="1">
-        <w:r>
-          <w:rPr>
-            <w:rStyle w:val="Hyperlink"/>
-            <w:rFonts w:ascii="Times New Roman" w:hAnsi="Times New Roman" w:cs="Times New Roman"/>
-            <w:sz w:val="24"/>
-            <w:szCs w:val="24"/>
-            <w:lang w:val="en-GB"/>
-          </w:rPr>
-          <w:t>http://edn.embarcadero.com/article/31863</w:t>
-        </w:r>
-      </w:hyperlink>
-    </w:p>
-    <w:p>
-      <w:pPr>
-        <w:pStyle w:val="BodyText"/>
-        <w:spacing w:line="480" w:lineRule="auto"/>
-        <w:rPr>
-          <w:rFonts w:ascii="Times New Roman" w:hAnsi="Times New Roman" w:cs="Times New Roman"/>
-          <w:sz w:val="24"/>
-          <w:szCs w:val="24"/>
-          <w:lang w:val="en-GB"/>
-        </w:rPr>
-      </w:pPr>
-      <w:r>
-        <w:rPr>
-          <w:rFonts w:ascii="Times New Roman" w:hAnsi="Times New Roman" w:cs="Times New Roman"/>
-          <w:sz w:val="24"/>
-          <w:szCs w:val="24"/>
-          <w:lang w:val="en-GB"/>
-        </w:rPr>
-        <w:t>At minimum provide:</w:t>
-      </w:r>
-    </w:p>
-    <w:p>
-      <w:pPr>
-        <w:pStyle w:val="BodyText"/>
-        <w:numPr>
-          <w:ilvl w:val="0"/>
-          <w:numId w:val="9"/>
-        </w:numPr>
-        <w:spacing w:before="120" w:line="480" w:lineRule="auto"/>
-        <w:jc w:val="both"/>
-        <w:rPr>
-          <w:rFonts w:ascii="Times New Roman" w:hAnsi="Times New Roman" w:cs="Times New Roman"/>
-          <w:sz w:val="24"/>
-          <w:szCs w:val="24"/>
-          <w:lang w:val="en-GB"/>
-        </w:rPr>
-      </w:pPr>
-      <w:r>
-        <w:rPr>
-          <w:rFonts w:ascii="Times New Roman" w:hAnsi="Times New Roman" w:cs="Times New Roman"/>
-          <w:sz w:val="24"/>
-          <w:szCs w:val="24"/>
-          <w:lang w:val="en-GB"/>
-        </w:rPr>
-        <w:t>High-level UML class diagrams for implementation classes of core functionality, i.e. functionality with provided interfaces. Focus on main high-level classes only (one or at most two levels deep). This must reflect an OO approach to implementing your site.</w:t>
-      </w:r>
-    </w:p>
-    <w:p>
-      <w:pPr>
-        <w:pStyle w:val="BodyText"/>
-        <w:numPr>
-          <w:ilvl w:val="0"/>
-          <w:numId w:val="9"/>
-        </w:numPr>
-        <w:spacing w:before="120" w:line="480" w:lineRule="auto"/>
-        <w:jc w:val="both"/>
-        <w:rPr>
-          <w:rFonts w:ascii="Times New Roman" w:hAnsi="Times New Roman" w:cs="Times New Roman"/>
-          <w:sz w:val="24"/>
-          <w:szCs w:val="24"/>
-          <w:lang w:val="en-GB"/>
-        </w:rPr>
-      </w:pPr>
-      <w:r>
-        <w:rPr>
-          <w:rFonts w:ascii="Times New Roman" w:hAnsi="Times New Roman" w:cs="Times New Roman"/>
-          <w:sz w:val="24"/>
-          <w:szCs w:val="24"/>
-          <w:lang w:val="en-GB"/>
-        </w:rPr>
-        <w:t>UML Component and deployment diagrams</w:t>
-      </w:r>
-    </w:p>
-    <w:p>
-      <w:pPr>
-        <w:pStyle w:val="BodyText"/>
-        <w:spacing w:line="480" w:lineRule="auto"/>
-        <w:rPr>
-          <w:rFonts w:ascii="Times New Roman" w:hAnsi="Times New Roman" w:cs="Times New Roman"/>
-          <w:sz w:val="24"/>
-          <w:szCs w:val="24"/>
-          <w:lang w:val="en-GB"/>
-        </w:rPr>
-      </w:pPr>
-      <w:r>
-        <w:rPr>
-          <w:rFonts w:ascii="Times New Roman" w:hAnsi="Times New Roman" w:cs="Times New Roman"/>
-          <w:sz w:val="24"/>
-          <w:szCs w:val="24"/>
-          <w:lang w:val="en-GB"/>
-        </w:rPr>
-        <w:t>Use data terms and names consistently with Glossary/Data Dictionary.</w:t>
+        <w:lastRenderedPageBreak/>
+        <w:drawing>
+          <wp:inline distT="0" distB="0" distL="0" distR="0" wp14:anchorId="6608A1C0" wp14:editId="29A1026B">
+            <wp:extent cx="5579110" cy="8229600"/>
+            <wp:effectExtent l="0" t="0" r="0" b="0"/>
+            <wp:docPr id="2" name="Picture 2" descr="A screenshot of a cell phone&#10;&#10;Description automatically generated"/>
+            <wp:cNvGraphicFramePr>
+              <a:graphicFrameLocks xmlns:a="http://schemas.openxmlformats.org/drawingml/2006/main" noChangeAspect="1"/>
+            </wp:cNvGraphicFramePr>
+            <a:graphic xmlns:a="http://schemas.openxmlformats.org/drawingml/2006/main">
+              <a:graphicData uri="http://schemas.openxmlformats.org/drawingml/2006/picture">
+                <pic:pic xmlns:pic="http://schemas.openxmlformats.org/drawingml/2006/picture">
+                  <pic:nvPicPr>
+                    <pic:cNvPr id="2" name="CEN4010_class_diagram.png"/>
+                    <pic:cNvPicPr/>
+                  </pic:nvPicPr>
+                  <pic:blipFill>
+                    <a:blip r:embed="rId9">
+                      <a:extLst>
+                        <a:ext uri="{28A0092B-C50C-407E-A947-70E740481C1C}">
+                          <a14:useLocalDpi xmlns:a14="http://schemas.microsoft.com/office/drawing/2010/main" val="0"/>
+                        </a:ext>
+                      </a:extLst>
+                    </a:blip>
+                    <a:stretch>
+                      <a:fillRect/>
+                    </a:stretch>
+                  </pic:blipFill>
+                  <pic:spPr>
+                    <a:xfrm>
+                      <a:off x="0" y="0"/>
+                      <a:ext cx="5579110" cy="8229600"/>
+                    </a:xfrm>
+                    <a:prstGeom prst="rect">
+                      <a:avLst/>
+                    </a:prstGeom>
+                  </pic:spPr>
+                </pic:pic>
+              </a:graphicData>
+            </a:graphic>
+          </wp:inline>
+        </w:drawing>
       </w:r>
     </w:p>
     <w:p>
@@ -2443,8 +2492,6 @@
           </wp:inline>
         </w:drawing>
       </w:r>
-      <w:bookmarkStart w:id="0" w:name="_GoBack"/>
-      <w:bookmarkEnd w:id="0"/>
     </w:p>
     <w:p>
       <w:pPr>
@@ -3089,7 +3136,7 @@
 </file>
 
 <file path=word/numbering.xml><?xml version="1.0" encoding="utf-8"?>
-<w:numbering xmlns:wpc="http://schemas.microsoft.com/office/word/2010/wordprocessingCanvas" xmlns:cx="http://schemas.microsoft.com/office/drawing/2014/chartex" xmlns:cx1="http://schemas.microsoft.com/office/drawing/2015/9/8/chartex" xmlns:cx2="http://schemas.microsoft.com/office/drawing/2015/10/21/chartex" xmlns:cx3="http://schemas.microsoft.com/office/drawing/2016/5/9/chartex" xmlns:cx4="http://schemas.microsoft.com/office/drawing/2016/5/10/chartex" xmlns:cx5="http://schemas.microsoft.com/office/drawing/2016/5/11/chartex" xmlns:cx6="http://schemas.microsoft.com/office/drawing/2016/5/12/chartex" xmlns:cx7="http://schemas.microsoft.com/office/drawing/2016/5/13/chartex" xmlns:cx8="http://schemas.microsoft.com/office/drawing/2016/5/14/chartex" xmlns:mc="http://schemas.openxmlformats.org/markup-compatibility/2006" xmlns:aink="http://schemas.microsoft.com/office/drawing/2016/ink" xmlns:am3d="http://schemas.microsoft.com/office/drawing/2017/model3d" xmlns:o="urn:schemas-microsoft-com:office:office" xmlns:r="http://schemas.openxmlformats.org/officeDocument/2006/relationships" xmlns:m="http://schemas.openxmlformats.org/officeDocument/2006/math" xmlns:v="urn:schemas-microsoft-com:vml" xmlns:wp14="http://schemas.microsoft.com/office/word/2010/wordprocessingDrawing" xmlns:wp="http://schemas.openxmlformats.org/drawingml/2006/wordprocessingDrawing" xmlns:w10="urn:schemas-microsoft-com:office:word" xmlns:w="http://schemas.openxmlformats.org/wordprocessingml/2006/main" xmlns:w14="http://schemas.microsoft.com/office/word/2010/wordml" xmlns:w15="http://schemas.microsoft.com/office/word/2012/wordml" xmlns:w16cid="http://schemas.microsoft.com/office/word/2016/wordml/cid" xmlns:w16se="http://schemas.microsoft.com/office/word/2015/wordml/symex" xmlns:wpg="http://schemas.microsoft.com/office/word/2010/wordprocessingGroup" xmlns:wpi="http://schemas.microsoft.com/office/word/2010/wordprocessingInk" xmlns:wne="http://schemas.microsoft.com/office/word/2006/wordml" xmlns:wps="http://schemas.microsoft.com/office/word/2010/wordprocessingShape" mc:Ignorable="w14 w15 w16se w16cid wp14">
+<w:numbering xmlns:wpc="http://schemas.microsoft.com/office/word/2010/wordprocessingCanvas" xmlns:cx="http://schemas.microsoft.com/office/drawing/2014/chartex" xmlns:cx1="http://schemas.microsoft.com/office/drawing/2015/9/8/chartex" xmlns:cx2="http://schemas.microsoft.com/office/drawing/2015/10/21/chartex" xmlns:cx3="http://schemas.microsoft.com/office/drawing/2016/5/9/chartex" xmlns:cx4="http://schemas.microsoft.com/office/drawing/2016/5/10/chartex" xmlns:cx5="http://schemas.microsoft.com/office/drawing/2016/5/11/chartex" xmlns:cx6="http://schemas.microsoft.com/office/drawing/2016/5/12/chartex" xmlns:cx7="http://schemas.microsoft.com/office/drawing/2016/5/13/chartex" xmlns:cx8="http://schemas.microsoft.com/office/drawing/2016/5/14/chartex" xmlns:mc="http://schemas.openxmlformats.org/markup-compatibility/2006" xmlns:aink="http://schemas.microsoft.com/office/drawing/2016/ink" xmlns:am3d="http://schemas.microsoft.com/office/drawing/2017/model3d" xmlns:o="urn:schemas-microsoft-com:office:office" xmlns:r="http://schemas.openxmlformats.org/officeDocument/2006/relationships" xmlns:m="http://schemas.openxmlformats.org/officeDocument/2006/math" xmlns:v="urn:schemas-microsoft-com:vml" xmlns:wp14="http://schemas.microsoft.com/office/word/2010/wordprocessingDrawing" xmlns:wp="http://schemas.openxmlformats.org/drawingml/2006/wordprocessingDrawing" xmlns:w10="urn:schemas-microsoft-com:office:word" xmlns:w="http://schemas.openxmlformats.org/wordprocessingml/2006/main" xmlns:w14="http://schemas.microsoft.com/office/word/2010/wordml" xmlns:w15="http://schemas.microsoft.com/office/word/2012/wordml" xmlns:w16cex="http://schemas.microsoft.com/office/word/2018/wordml/cex" xmlns:w16cid="http://schemas.microsoft.com/office/word/2016/wordml/cid" xmlns:w16="http://schemas.microsoft.com/office/word/2018/wordml" xmlns:w16se="http://schemas.microsoft.com/office/word/2015/wordml/symex" xmlns:wpg="http://schemas.microsoft.com/office/word/2010/wordprocessingGroup" xmlns:wpi="http://schemas.microsoft.com/office/word/2010/wordprocessingInk" xmlns:wne="http://schemas.microsoft.com/office/word/2006/wordml" xmlns:wps="http://schemas.microsoft.com/office/word/2010/wordprocessingShape" mc:Ignorable="w14 w15 w16se w16cid w16 w16cex wp14">
   <w:abstractNum w:abstractNumId="0" w15:restartNumberingAfterBreak="0">
     <w:nsid w:val="14216B0A"/>
     <w:multiLevelType w:val="hybridMultilevel"/>
@@ -4391,7 +4438,7 @@
 </file>
 
 <file path=word/styles.xml><?xml version="1.0" encoding="utf-8"?>
-<w:styles xmlns:mc="http://schemas.openxmlformats.org/markup-compatibility/2006" xmlns:r="http://schemas.openxmlformats.org/officeDocument/2006/relationships" xmlns:w="http://schemas.openxmlformats.org/wordprocessingml/2006/main" xmlns:w14="http://schemas.microsoft.com/office/word/2010/wordml" xmlns:w15="http://schemas.microsoft.com/office/word/2012/wordml" xmlns:w16cid="http://schemas.microsoft.com/office/word/2016/wordml/cid" xmlns:w16se="http://schemas.microsoft.com/office/word/2015/wordml/symex" mc:Ignorable="w14 w15 w16se w16cid">
+<w:styles xmlns:mc="http://schemas.openxmlformats.org/markup-compatibility/2006" xmlns:r="http://schemas.openxmlformats.org/officeDocument/2006/relationships" xmlns:w="http://schemas.openxmlformats.org/wordprocessingml/2006/main" xmlns:w14="http://schemas.microsoft.com/office/word/2010/wordml" xmlns:w15="http://schemas.microsoft.com/office/word/2012/wordml" xmlns:w16cex="http://schemas.microsoft.com/office/word/2018/wordml/cex" xmlns:w16cid="http://schemas.microsoft.com/office/word/2016/wordml/cid" xmlns:w16="http://schemas.microsoft.com/office/word/2018/wordml" xmlns:w16se="http://schemas.microsoft.com/office/word/2015/wordml/symex" mc:Ignorable="w14 w15 w16se w16cid w16 w16cex">
   <w:docDefaults>
     <w:rPrDefault>
       <w:rPr>
@@ -4407,7 +4454,7 @@
       </w:pPr>
     </w:pPrDefault>
   </w:docDefaults>
-  <w:latentStyles w:defLockedState="0" w:defUIPriority="99" w:defSemiHidden="0" w:defUnhideWhenUsed="0" w:defQFormat="0" w:count="377">
+  <w:latentStyles w:defLockedState="0" w:defUIPriority="99" w:defSemiHidden="0" w:defUnhideWhenUsed="0" w:defQFormat="0" w:count="376">
     <w:lsdException w:name="Normal" w:uiPriority="0" w:qFormat="1"/>
     <w:lsdException w:name="heading 1" w:uiPriority="9" w:qFormat="1"/>
     <w:lsdException w:name="heading 2" w:semiHidden="1" w:uiPriority="9" w:unhideWhenUsed="1" w:qFormat="1"/>
@@ -4784,7 +4831,6 @@
     <w:lsdException w:name="Hashtag" w:semiHidden="1" w:unhideWhenUsed="1"/>
     <w:lsdException w:name="Unresolved Mention" w:semiHidden="1" w:unhideWhenUsed="1"/>
     <w:lsdException w:name="Smart Link" w:semiHidden="1" w:unhideWhenUsed="1"/>
-    <w:lsdException w:name="Smart Link Error" w:semiHidden="1" w:unhideWhenUsed="1"/>
   </w:latentStyles>
   <w:style w:type="paragraph" w:default="1" w:styleId="Normal">
     <w:name w:val="Normal"/>

--- a/Updated M3.docx
+++ b/Updated M3.docx
@@ -2368,26 +2368,21 @@
     <w:p>
       <w:pPr>
         <w:pStyle w:val="BodyText"/>
-        <w:spacing w:line="480" w:lineRule="auto"/>
-        <w:rPr>
-          <w:rFonts w:ascii="Times New Roman" w:hAnsi="Times New Roman" w:cs="Times New Roman"/>
+        <w:keepNext/>
+        <w:spacing w:line="480" w:lineRule="auto"/>
+        <w:jc w:val="center"/>
+      </w:pPr>
+      <w:r>
+        <w:rPr>
+          <w:rFonts w:ascii="Times New Roman" w:hAnsi="Times New Roman" w:cs="Times New Roman"/>
+          <w:noProof/>
           <w:sz w:val="24"/>
           <w:szCs w:val="24"/>
           <w:lang w:val="en-GB"/>
         </w:rPr>
-      </w:pPr>
-      <w:r>
-        <w:rPr>
-          <w:rFonts w:ascii="Times New Roman" w:hAnsi="Times New Roman" w:cs="Times New Roman"/>
-          <w:noProof/>
-          <w:sz w:val="24"/>
-          <w:szCs w:val="24"/>
-          <w:lang w:val="en-GB"/>
-        </w:rPr>
-        <w:lastRenderedPageBreak/>
         <w:drawing>
-          <wp:inline distT="0" distB="0" distL="0" distR="0" wp14:anchorId="6608A1C0" wp14:editId="29A1026B">
-            <wp:extent cx="5579110" cy="8229600"/>
+          <wp:inline distT="0" distB="0" distL="0" distR="0" wp14:anchorId="6608A1C0" wp14:editId="60EEED21">
+            <wp:extent cx="4884592" cy="7205134"/>
             <wp:effectExtent l="0" t="0" r="0" b="0"/>
             <wp:docPr id="2" name="Picture 2" descr="A screenshot of a cell phone&#10;&#10;Description automatically generated"/>
             <wp:cNvGraphicFramePr>
@@ -2415,7 +2410,7 @@
                   <pic:spPr>
                     <a:xfrm>
                       <a:off x="0" y="0"/>
-                      <a:ext cx="5579110" cy="8229600"/>
+                      <a:ext cx="4905330" cy="7235724"/>
                     </a:xfrm>
                     <a:prstGeom prst="rect">
                       <a:avLst/>
@@ -2430,13 +2425,102 @@
     </w:p>
     <w:p>
       <w:pPr>
-        <w:spacing w:line="480" w:lineRule="auto"/>
+        <w:pStyle w:val="Caption"/>
         <w:jc w:val="center"/>
-        <w:rPr>
-          <w:rFonts w:ascii="Times New Roman" w:hAnsi="Times New Roman" w:cs="Times New Roman"/>
-          <w:sz w:val="24"/>
-          <w:szCs w:val="24"/>
-        </w:rPr>
+      </w:pPr>
+      <w:r>
+        <w:t xml:space="preserve">Figure </w:t>
+      </w:r>
+      <w:fldSimple w:instr=" SEQ Figure \* ARABIC ">
+        <w:r>
+          <w:rPr>
+            <w:noProof/>
+          </w:rPr>
+          <w:t>1</w:t>
+        </w:r>
+      </w:fldSimple>
+      <w:r>
+        <w:t xml:space="preserve"> - Class Diagrams</w:t>
+      </w:r>
+    </w:p>
+    <w:p>
+      <w:pPr>
+        <w:keepNext/>
+        <w:jc w:val="center"/>
+      </w:pPr>
+      <w:r>
+        <w:rPr>
+          <w:noProof/>
+        </w:rPr>
+        <w:lastRenderedPageBreak/>
+        <w:drawing>
+          <wp:inline distT="0" distB="0" distL="0" distR="0" wp14:anchorId="1207ECB4" wp14:editId="775944F0">
+            <wp:extent cx="5803976" cy="5384800"/>
+            <wp:effectExtent l="0" t="0" r="0" b="0"/>
+            <wp:docPr id="3" name="Picture 3" descr="A screenshot of a computer&#10;&#10;Description automatically generated"/>
+            <wp:cNvGraphicFramePr>
+              <a:graphicFrameLocks xmlns:a="http://schemas.openxmlformats.org/drawingml/2006/main" noChangeAspect="1"/>
+            </wp:cNvGraphicFramePr>
+            <a:graphic xmlns:a="http://schemas.openxmlformats.org/drawingml/2006/main">
+              <a:graphicData uri="http://schemas.openxmlformats.org/drawingml/2006/picture">
+                <pic:pic xmlns:pic="http://schemas.openxmlformats.org/drawingml/2006/picture">
+                  <pic:nvPicPr>
+                    <pic:cNvPr id="3" name="COT4010_sequence_diagram.png"/>
+                    <pic:cNvPicPr/>
+                  </pic:nvPicPr>
+                  <pic:blipFill>
+                    <a:blip r:embed="rId10">
+                      <a:extLst>
+                        <a:ext uri="{28A0092B-C50C-407E-A947-70E740481C1C}">
+                          <a14:useLocalDpi xmlns:a14="http://schemas.microsoft.com/office/drawing/2010/main" val="0"/>
+                        </a:ext>
+                      </a:extLst>
+                    </a:blip>
+                    <a:stretch>
+                      <a:fillRect/>
+                    </a:stretch>
+                  </pic:blipFill>
+                  <pic:spPr>
+                    <a:xfrm>
+                      <a:off x="0" y="0"/>
+                      <a:ext cx="5813169" cy="5393329"/>
+                    </a:xfrm>
+                    <a:prstGeom prst="rect">
+                      <a:avLst/>
+                    </a:prstGeom>
+                  </pic:spPr>
+                </pic:pic>
+              </a:graphicData>
+            </a:graphic>
+          </wp:inline>
+        </w:drawing>
+      </w:r>
+    </w:p>
+    <w:p>
+      <w:pPr>
+        <w:pStyle w:val="Caption"/>
+        <w:jc w:val="center"/>
+      </w:pPr>
+      <w:r>
+        <w:t xml:space="preserve">Figure </w:t>
+      </w:r>
+      <w:fldSimple w:instr=" SEQ Figure \* ARABIC ">
+        <w:r>
+          <w:rPr>
+            <w:noProof/>
+          </w:rPr>
+          <w:t>2</w:t>
+        </w:r>
+      </w:fldSimple>
+      <w:r>
+        <w:t xml:space="preserve"> - Sequence Diagrams</w:t>
+      </w:r>
+    </w:p>
+    <w:p>
+      <w:pPr>
+        <w:keepNext/>
+        <w:spacing w:line="480" w:lineRule="auto"/>
+        <w:jc w:val="center"/>
       </w:pPr>
       <w:r>
         <w:rPr>
@@ -2461,7 +2545,7 @@
                     </pic:cNvPicPr>
                   </pic:nvPicPr>
                   <pic:blipFill>
-                    <a:blip r:embed="rId10">
+                    <a:blip r:embed="rId11">
                       <a:extLst>
                         <a:ext uri="{28A0092B-C50C-407E-A947-70E740481C1C}">
                           <a14:useLocalDpi xmlns:a14="http://schemas.microsoft.com/office/drawing/2010/main" val="0"/>
@@ -2495,6 +2579,31 @@
     </w:p>
     <w:p>
       <w:pPr>
+        <w:pStyle w:val="Caption"/>
+        <w:jc w:val="center"/>
+        <w:rPr>
+          <w:rFonts w:ascii="Times New Roman" w:hAnsi="Times New Roman" w:cs="Times New Roman"/>
+          <w:sz w:val="24"/>
+          <w:szCs w:val="24"/>
+        </w:rPr>
+      </w:pPr>
+      <w:r>
+        <w:t xml:space="preserve">Figure </w:t>
+      </w:r>
+      <w:fldSimple w:instr=" SEQ Figure \* ARABIC ">
+        <w:r>
+          <w:rPr>
+            <w:noProof/>
+          </w:rPr>
+          <w:t>3</w:t>
+        </w:r>
+      </w:fldSimple>
+      <w:r>
+        <w:t xml:space="preserve"> - Database Schema</w:t>
+      </w:r>
+    </w:p>
+    <w:p>
+      <w:pPr>
         <w:spacing w:line="480" w:lineRule="auto"/>
         <w:rPr>
           <w:rFonts w:ascii="Times New Roman" w:hAnsi="Times New Roman" w:cs="Times New Roman"/>
@@ -2577,16 +2686,8 @@
           <w:sz w:val="24"/>
           <w:szCs w:val="24"/>
         </w:rPr>
-        <w:t xml:space="preserve">Time: This product has multiple deadlines to meet, and it is important to not miss a deadline. To make sure we are on time with our product, we are paying close attention to </w:t>
-      </w:r>
-      <w:r>
-        <w:rPr>
-          <w:rFonts w:ascii="Times New Roman" w:hAnsi="Times New Roman" w:cs="Times New Roman"/>
-          <w:sz w:val="24"/>
-          <w:szCs w:val="24"/>
-        </w:rPr>
         <w:lastRenderedPageBreak/>
-        <w:t>those deadlines. We are also using our Trello space to make sure every is on the same page about what is due and when.</w:t>
+        <w:t>Time: This product has multiple deadlines to meet, and it is important to not miss a deadline. To make sure we are on time with our product, we are paying close attention to those deadlines. We are also using our Trello space to make sure every is on the same page about what is due and when.</w:t>
       </w:r>
     </w:p>
     <w:p>
@@ -3069,7 +3170,7 @@
       <w:pPr>
         <w:spacing w:line="480" w:lineRule="auto"/>
       </w:pPr>
-      <w:hyperlink r:id="rId11" w:history="1">
+      <w:hyperlink r:id="rId12" w:history="1">
         <w:r>
           <w:rPr>
             <w:rStyle w:val="Hyperlink"/>
@@ -3083,6 +3184,7 @@
         <w:spacing w:line="480" w:lineRule="auto"/>
       </w:pPr>
       <w:r>
+        <w:lastRenderedPageBreak/>
         <w:t>GitHub Repository:</w:t>
       </w:r>
     </w:p>
@@ -3090,7 +3192,7 @@
       <w:pPr>
         <w:spacing w:line="480" w:lineRule="auto"/>
       </w:pPr>
-      <w:hyperlink r:id="rId12" w:history="1">
+      <w:hyperlink r:id="rId13" w:history="1">
         <w:r>
           <w:rPr>
             <w:rStyle w:val="Hyperlink"/>
@@ -5339,6 +5441,25 @@
     <w:semiHidden/>
     <w:rsid w:val="00507F35"/>
   </w:style>
+  <w:style w:type="paragraph" w:styleId="Caption">
+    <w:name w:val="caption"/>
+    <w:basedOn w:val="Normal"/>
+    <w:next w:val="Normal"/>
+    <w:uiPriority w:val="35"/>
+    <w:unhideWhenUsed/>
+    <w:qFormat/>
+    <w:rsid w:val="00A9438E"/>
+    <w:pPr>
+      <w:spacing w:after="200" w:line="240" w:lineRule="auto"/>
+    </w:pPr>
+    <w:rPr>
+      <w:i/>
+      <w:iCs/>
+      <w:color w:val="44546A" w:themeColor="text2"/>
+      <w:sz w:val="18"/>
+      <w:szCs w:val="18"/>
+    </w:rPr>
+  </w:style>
 </w:styles>
 </file>
 
